--- a/4-semester/english/lecture13.docx
+++ b/4-semester/english/lecture13.docx
@@ -11,6 +11,24 @@
         </w:rPr>
       </w:pPr>
       <w:r>
+        <w:t>Лекция</w:t>
+      </w:r>
+      <w:r>
+        <w:rPr>
+          <w:lang w:val="en-US"/>
+        </w:rPr>
+        <w:t xml:space="preserve"> № </w:t>
+      </w:r>
+      <w:r>
+        <w:t>13</w:t>
+      </w:r>
+      <w:r>
+        <w:rPr>
+          <w:lang w:val="en-US"/>
+        </w:rPr>
+        <w:t xml:space="preserve">. </w:t>
+      </w:r>
+      <w:r>
         <w:t>Аннотированный</w:t>
       </w:r>
       <w:r>
@@ -261,25 +279,7 @@
             <w:iCs/>
             <w:lang w:val="en-US"/>
           </w:rPr>
-          <w:t>https://www.sciencedaily.com/releases/2020/05/200508083542.</w:t>
-        </w:r>
-        <w:r>
-          <w:rPr>
-            <w:rStyle w:val="Hyperlink"/>
-            <w:i/>
-            <w:iCs/>
-            <w:lang w:val="en-US"/>
-          </w:rPr>
-          <w:t>h</w:t>
-        </w:r>
-        <w:r>
-          <w:rPr>
-            <w:rStyle w:val="Hyperlink"/>
-            <w:i/>
-            <w:iCs/>
-            <w:lang w:val="en-US"/>
-          </w:rPr>
-          <w:t>tm</w:t>
+          <w:t>https://www.sciencedaily.com/releases/2020/05/200508083542.htm</w:t>
         </w:r>
       </w:hyperlink>
     </w:p>
@@ -363,13 +363,7 @@
               <w:rPr>
                 <w:lang w:val="en-US"/>
               </w:rPr>
-              <w:t>S</w:t>
-            </w:r>
-            <w:r>
-              <w:rPr>
-                <w:lang w:val="en-US"/>
-              </w:rPr>
-              <w:t>ophisticated</w:t>
+              <w:t>Sophisticated</w:t>
             </w:r>
           </w:p>
         </w:tc>
@@ -399,13 +393,7 @@
               <w:rPr>
                 <w:lang w:val="en-US"/>
               </w:rPr>
-              <w:t>D</w:t>
-            </w:r>
-            <w:r>
-              <w:rPr>
-                <w:lang w:val="en-US"/>
-              </w:rPr>
-              <w:t>egrade</w:t>
+              <w:t>Degrade</w:t>
             </w:r>
           </w:p>
         </w:tc>
@@ -466,13 +454,7 @@
               <w:rPr>
                 <w:lang w:val="en-US"/>
               </w:rPr>
-              <w:t>C</w:t>
-            </w:r>
-            <w:r>
-              <w:rPr>
-                <w:lang w:val="en-US"/>
-              </w:rPr>
-              <w:t>onductive</w:t>
+              <w:t>Conductive</w:t>
             </w:r>
           </w:p>
         </w:tc>
@@ -482,10 +464,7 @@
           </w:tcPr>
           <w:p>
             <w:r>
-              <w:t>П</w:t>
-            </w:r>
-            <w:r>
-              <w:t>роводящий</w:t>
+              <w:t>Проводящий</w:t>
             </w:r>
           </w:p>
         </w:tc>
@@ -505,13 +484,7 @@
               <w:rPr>
                 <w:lang w:val="en-US"/>
               </w:rPr>
-              <w:t>S</w:t>
-            </w:r>
-            <w:r>
-              <w:rPr>
-                <w:lang w:val="en-US"/>
-              </w:rPr>
-              <w:t>peculate</w:t>
+              <w:t>Speculate</w:t>
             </w:r>
           </w:p>
         </w:tc>
@@ -577,13 +550,7 @@
               <w:rPr>
                 <w:lang w:val="en-US"/>
               </w:rPr>
-              <w:t>C</w:t>
-            </w:r>
-            <w:r>
-              <w:rPr>
-                <w:lang w:val="en-US"/>
-              </w:rPr>
-              <w:t>omprehensive</w:t>
+              <w:t>Comprehensive</w:t>
             </w:r>
           </w:p>
         </w:tc>
@@ -649,13 +616,7 @@
               <w:rPr>
                 <w:lang w:val="en-US"/>
               </w:rPr>
-              <w:t>F</w:t>
-            </w:r>
-            <w:r>
-              <w:rPr>
-                <w:lang w:val="en-US"/>
-              </w:rPr>
-              <w:t>ractured</w:t>
+              <w:t>Fractured</w:t>
             </w:r>
           </w:p>
         </w:tc>
@@ -721,13 +682,7 @@
               <w:rPr>
                 <w:lang w:val="en-US"/>
               </w:rPr>
-              <w:t>D</w:t>
-            </w:r>
-            <w:r>
-              <w:rPr>
-                <w:lang w:val="en-US"/>
-              </w:rPr>
-              <w:t>etaching</w:t>
+              <w:t>Detaching</w:t>
             </w:r>
           </w:p>
         </w:tc>
@@ -757,13 +712,7 @@
               <w:rPr>
                 <w:lang w:val="en-US"/>
               </w:rPr>
-              <w:t>S</w:t>
-            </w:r>
-            <w:r>
-              <w:rPr>
-                <w:lang w:val="en-US"/>
-              </w:rPr>
-              <w:t>traightforward</w:t>
+              <w:t>Straightforward</w:t>
             </w:r>
           </w:p>
         </w:tc>
@@ -820,73 +769,55 @@
         <w:t>.</w:t>
       </w:r>
       <w:r>
+        <w:t xml:space="preserve"> В этих катодах NMC-частицы удерживаются вместе проводящей углеродной матрицей, и исследователи предполагают, что одной из причин снижения производительности могут быть частицы, отрывающиеся от этой матрицы. </w:t>
+      </w:r>
+      <w:r>
+        <w:t>Д</w:t>
+      </w:r>
+      <w:r>
+        <w:t>ля людей очень сложно выяснить, что происходит, просто взглянув на изображения NMC</w:t>
+      </w:r>
+      <w:r>
+        <w:t>-</w:t>
+      </w:r>
+      <w:r>
+        <w:t>катода, поэтому команда обратилась к компьютерному зрению</w:t>
+      </w:r>
+      <w:r>
+        <w:t xml:space="preserve">. </w:t>
+      </w:r>
+      <w:r>
+        <w:t>Алгоритмы компьютерного зрения часто сосредотачиваются на границах, определенных светлыми или темными линиями, поэтому им будет трудно различить несколько маленьких NMC</w:t>
+      </w:r>
+      <w:r>
+        <w:t>-</w:t>
+      </w:r>
+      <w:r>
+        <w:t>частиц, соединенных вместе, и одну большую, но частично сломанную</w:t>
+      </w:r>
+      <w:r>
+        <w:t>. Д</w:t>
+      </w:r>
+      <w:r>
+        <w:t>ля большинства систем компьютерного зрения эти переломы выглядят как чистые разрывы.</w:t>
+      </w:r>
+      <w:r>
         <w:t xml:space="preserve"> </w:t>
       </w:r>
       <w:r>
-        <w:t>В этих катодах NMC</w:t>
+        <w:t>Для решения этой проблемы команда использовала тип алгоритма, настроенного для работы с иерархическими объектами</w:t>
+      </w:r>
+      <w:r>
+        <w:t xml:space="preserve">. </w:t>
+      </w:r>
+      <w:r>
+        <w:t>С помощью входных данных и суждений самих исследователей они обучили этот алгоритм различать различные виды частиц и, таким образом, разработали трехмерную картину того, как NMC</w:t>
       </w:r>
       <w:r>
         <w:t>-</w:t>
       </w:r>
       <w:r>
-        <w:t>частицы удерживаются вместе проводящей углеродной матрицей, и исследователи предполагают, что одной из причин снижения производительности могут быть частицы, отрывающиеся от этой матрицы.</w:t>
-      </w:r>
-      <w:r>
-        <w:t xml:space="preserve"> </w:t>
-      </w:r>
-      <w:r>
-        <w:t>Д</w:t>
-      </w:r>
-      <w:r>
-        <w:t>ля людей очень сложно выяснить, что происходит, просто взглянув на изображения NMC</w:t>
-      </w:r>
-      <w:r>
-        <w:t>-</w:t>
-      </w:r>
-      <w:r>
-        <w:t>катода, поэтому команда обратилась к компьютерному зрению</w:t>
-      </w:r>
-      <w:r>
-        <w:t xml:space="preserve">. </w:t>
-      </w:r>
-      <w:r>
-        <w:t>Алгоритмы компьютерного зрения часто сосредотачиваются на границах, определенных светлыми или темными линиями, поэтому им будет трудно различить несколько маленьких NMC</w:t>
-      </w:r>
-      <w:r>
-        <w:t>-</w:t>
-      </w:r>
-      <w:r>
-        <w:t>частиц, соединенных вместе, и одну большую, но частично сломанную</w:t>
-      </w:r>
-      <w:r>
-        <w:t>. Д</w:t>
-      </w:r>
-      <w:r>
-        <w:t>ля большинства систем компьютерного зрения эти переломы выглядят как чистые разрывы.</w:t>
-      </w:r>
-      <w:r>
-        <w:t xml:space="preserve"> </w:t>
-      </w:r>
-      <w:r>
-        <w:t>Для решения этой проблемы команда использовала тип алгоритма, настроенного для работы с иерархическими объектами</w:t>
-      </w:r>
-      <w:r>
-        <w:t xml:space="preserve">. </w:t>
-      </w:r>
-      <w:r>
-        <w:t>С помощью входных данных и суждений самих исследователей они обучили этот алгоритм различать различные виды частиц и, таким образом, разработали трехмерную картину того, как NMC</w:t>
-      </w:r>
-      <w:r>
-        <w:t>-</w:t>
-      </w:r>
-      <w:r>
-        <w:t>частицы, большие или маленькие, с трещинами или нет, отрываются от катода.</w:t>
-      </w:r>
-      <w:r>
-        <w:t xml:space="preserve"> </w:t>
-      </w:r>
-      <w:r>
-        <w:t>Они обнаружили, что частицы, отделяющиеся от углеродной матрицы, действительно способствуют значительному снижению заряда батареи, по крайней мере, в условиях, которые обычно наблюдаются в бытовой электронике, такой как смартфоны.</w:t>
+        <w:t>частицы, большие или маленькие, с трещинами или нет, отрываются от катода. Они обнаружили, что частицы, отделяющиеся от углеродной матрицы, действительно способствуют значительному снижению заряда батареи, по крайней мере, в условиях, которые обычно наблюдаются в бытовой электронике, такой как смартфоны.</w:t>
       </w:r>
       <w:r>
         <w:t xml:space="preserve"> </w:t>
